--- a/letters/docx/band_001/A209.docx
+++ b/letters/docx/band_001/A209.docx
@@ -1,6 +1,6 @@
 
 <file path=word/document.xml><?xml version="1.0" encoding="utf-8"?>
-<w:document xmlns:wpc="http://schemas.microsoft.com/office/word/2010/wordprocessingCanvas" xmlns:mc="http://schemas.openxmlformats.org/markup-compatibility/2006" xmlns:o="urn:schemas-microsoft-com:office:office" xmlns:r="http://schemas.openxmlformats.org/officeDocument/2006/relationships" xmlns:m="http://schemas.openxmlformats.org/officeDocument/2006/math" xmlns:v="urn:schemas-microsoft-com:vml" xmlns:wp14="http://schemas.microsoft.com/office/word/2010/wordprocessingDrawing" xmlns:wp="http://schemas.openxmlformats.org/drawingml/2006/wordprocessingDrawing" xmlns:w10="urn:schemas-microsoft-com:office:word" xmlns:w="http://schemas.openxmlformats.org/wordprocessingml/2006/main" xmlns:w14="http://schemas.microsoft.com/office/word/2010/wordml" xmlns:w15="http://schemas.microsoft.com/office/word/2012/wordml" xmlns:wpg="http://schemas.microsoft.com/office/word/2010/wordprocessingGroup" xmlns:wpi="http://schemas.microsoft.com/office/word/2010/wordprocessingInk" xmlns:wne="http://schemas.microsoft.com/office/word/2006/wordml" xmlns:wps="http://schemas.microsoft.com/office/word/2010/wordprocessingShape" mc:Ignorable="w14 w15 wp14">
+<w:document xmlns:wpc="http://schemas.microsoft.com/office/word/2010/wordprocessingCanvas" xmlns:cx="http://schemas.microsoft.com/office/drawing/2014/chartex" xmlns:cx1="http://schemas.microsoft.com/office/drawing/2015/9/8/chartex" xmlns:cx2="http://schemas.microsoft.com/office/drawing/2015/10/21/chartex" xmlns:cx3="http://schemas.microsoft.com/office/drawing/2016/5/9/chartex" xmlns:cx4="http://schemas.microsoft.com/office/drawing/2016/5/10/chartex" xmlns:cx5="http://schemas.microsoft.com/office/drawing/2016/5/11/chartex" xmlns:cx6="http://schemas.microsoft.com/office/drawing/2016/5/12/chartex" xmlns:cx7="http://schemas.microsoft.com/office/drawing/2016/5/13/chartex" xmlns:cx8="http://schemas.microsoft.com/office/drawing/2016/5/14/chartex" xmlns:mc="http://schemas.openxmlformats.org/markup-compatibility/2006" xmlns:aink="http://schemas.microsoft.com/office/drawing/2016/ink" xmlns:am3d="http://schemas.microsoft.com/office/drawing/2017/model3d" xmlns:o="urn:schemas-microsoft-com:office:office" xmlns:r="http://schemas.openxmlformats.org/officeDocument/2006/relationships" xmlns:m="http://schemas.openxmlformats.org/officeDocument/2006/math" xmlns:v="urn:schemas-microsoft-com:vml" xmlns:wp14="http://schemas.microsoft.com/office/word/2010/wordprocessingDrawing" xmlns:wp="http://schemas.openxmlformats.org/drawingml/2006/wordprocessingDrawing" xmlns:w10="urn:schemas-microsoft-com:office:word" xmlns:w="http://schemas.openxmlformats.org/wordprocessingml/2006/main" xmlns:w14="http://schemas.microsoft.com/office/word/2010/wordml" xmlns:w15="http://schemas.microsoft.com/office/word/2012/wordml" xmlns:w16cex="http://schemas.microsoft.com/office/word/2018/wordml/cex" xmlns:w16cid="http://schemas.microsoft.com/office/word/2016/wordml/cid" xmlns:w16="http://schemas.microsoft.com/office/word/2018/wordml" xmlns:w16se="http://schemas.microsoft.com/office/word/2015/wordml/symex" xmlns:wpg="http://schemas.microsoft.com/office/word/2010/wordprocessingGroup" xmlns:wpi="http://schemas.microsoft.com/office/word/2010/wordprocessingInk" xmlns:wne="http://schemas.microsoft.com/office/word/2006/wordml" xmlns:wps="http://schemas.microsoft.com/office/word/2010/wordprocessingShape" mc:Ignorable="w14 w15 w16se w16cid w16 w16cex wp14">
   <w:body>
     <w:p>
       <w:pPr>
@@ -315,7 +315,6 @@
         <w:t xml:space="preserve">, a ceste heure me sont venues les nouvelles, </w:t>
       </w:r>
       <w:proofErr w:type="spellStart"/>
-      <w:proofErr w:type="gramStart"/>
       <w:r>
         <w:rPr>
           <w:rFonts w:ascii="Times New Roman" w:hAnsi="Times New Roman" w:cs="Times New Roman"/>
@@ -336,7 +335,6 @@
         <w:t>[</w:t>
       </w:r>
       <w:proofErr w:type="spellStart"/>
-      <w:proofErr w:type="gramEnd"/>
       <w:r>
         <w:rPr>
           <w:rFonts w:ascii="Times New Roman" w:hAnsi="Times New Roman" w:cs="Times New Roman"/>
@@ -430,202 +428,202 @@
         </w:rPr>
         <w:t xml:space="preserve">e </w:t>
       </w:r>
+      <w:commentRangeStart w:id="1"/>
+      <w:proofErr w:type="spellStart"/>
+      <w:r>
+        <w:rPr>
+          <w:rFonts w:ascii="Times New Roman" w:hAnsi="Times New Roman" w:cs="Times New Roman"/>
+          <w:sz w:val="24"/>
+          <w:szCs w:val="24"/>
+          <w:lang w:val="fr-FR"/>
+        </w:rPr>
+        <w:t>Lintz</w:t>
+      </w:r>
+      <w:commentRangeEnd w:id="1"/>
+      <w:proofErr w:type="spellEnd"/>
+      <w:r>
+        <w:rPr>
+          <w:rStyle w:val="Kommentarzeichen"/>
+        </w:rPr>
+        <w:commentReference w:id="1"/>
+      </w:r>
+      <w:r>
+        <w:rPr>
+          <w:rFonts w:ascii="Times New Roman" w:hAnsi="Times New Roman" w:cs="Times New Roman"/>
+          <w:sz w:val="24"/>
+          <w:szCs w:val="24"/>
+          <w:lang w:val="fr-FR"/>
+        </w:rPr>
+        <w:t>, où elle est [</w:t>
+      </w:r>
+      <w:proofErr w:type="spellStart"/>
+      <w:r>
+        <w:rPr>
+          <w:rFonts w:ascii="Times New Roman" w:hAnsi="Times New Roman" w:cs="Times New Roman"/>
+          <w:sz w:val="24"/>
+          <w:szCs w:val="24"/>
+          <w:lang w:val="fr-FR"/>
+        </w:rPr>
+        <w:t>oit</w:t>
+      </w:r>
+      <w:proofErr w:type="spellEnd"/>
+      <w:r>
+        <w:rPr>
+          <w:rFonts w:ascii="Times New Roman" w:hAnsi="Times New Roman" w:cs="Times New Roman"/>
+          <w:sz w:val="24"/>
+          <w:szCs w:val="24"/>
+          <w:lang w:val="fr-FR"/>
+        </w:rPr>
+        <w:t>]</w:t>
+      </w:r>
+      <w:r>
+        <w:rPr>
+          <w:rFonts w:ascii="Times New Roman" w:hAnsi="Times New Roman" w:cs="Times New Roman"/>
+          <w:sz w:val="24"/>
+          <w:szCs w:val="24"/>
+          <w:vertAlign w:val="superscript"/>
+          <w:lang w:val="fr-FR"/>
+        </w:rPr>
+        <w:t>a</w:t>
+      </w:r>
+      <w:r>
+        <w:rPr>
+          <w:rFonts w:ascii="Times New Roman" w:hAnsi="Times New Roman" w:cs="Times New Roman"/>
+          <w:sz w:val="24"/>
+          <w:szCs w:val="24"/>
+          <w:lang w:val="fr-FR"/>
+        </w:rPr>
+        <w:t xml:space="preserve">) </w:t>
+      </w:r>
+      <w:proofErr w:type="spellStart"/>
+      <w:r>
+        <w:rPr>
+          <w:rFonts w:ascii="Times New Roman" w:hAnsi="Times New Roman" w:cs="Times New Roman"/>
+          <w:sz w:val="24"/>
+          <w:szCs w:val="24"/>
+          <w:lang w:val="fr-FR"/>
+        </w:rPr>
+        <w:t>actendant</w:t>
+      </w:r>
+      <w:proofErr w:type="spellEnd"/>
+      <w:r>
+        <w:rPr>
+          <w:rFonts w:ascii="Times New Roman" w:hAnsi="Times New Roman" w:cs="Times New Roman"/>
+          <w:sz w:val="24"/>
+          <w:szCs w:val="24"/>
+          <w:lang w:val="fr-FR"/>
+        </w:rPr>
+        <w:t xml:space="preserve"> l’heure, est le 9</w:t>
+      </w:r>
+      <w:r>
+        <w:rPr>
+          <w:rFonts w:ascii="Times New Roman" w:hAnsi="Times New Roman" w:cs="Times New Roman"/>
+          <w:sz w:val="24"/>
+          <w:szCs w:val="24"/>
+          <w:vertAlign w:val="superscript"/>
+          <w:lang w:val="fr-FR"/>
+        </w:rPr>
+        <w:t>e</w:t>
+      </w:r>
+      <w:r>
+        <w:rPr>
+          <w:rFonts w:ascii="Times New Roman" w:hAnsi="Times New Roman" w:cs="Times New Roman"/>
+          <w:sz w:val="24"/>
+          <w:szCs w:val="24"/>
+          <w:lang w:val="fr-FR"/>
+        </w:rPr>
+        <w:t xml:space="preserve"> de ce mois </w:t>
+      </w:r>
+      <w:r>
+        <w:rPr>
+          <w:rFonts w:ascii="Times New Roman" w:hAnsi="Times New Roman" w:cs="Times New Roman"/>
+          <w:sz w:val="24"/>
+          <w:szCs w:val="24"/>
+          <w:lang w:val="fr-FR"/>
+        </w:rPr>
+        <w:t>à</w:t>
+      </w:r>
+      <w:r>
+        <w:rPr>
+          <w:rFonts w:ascii="Times New Roman" w:hAnsi="Times New Roman" w:cs="Times New Roman"/>
+          <w:sz w:val="24"/>
+          <w:szCs w:val="24"/>
+          <w:lang w:val="fr-FR"/>
+        </w:rPr>
+        <w:t xml:space="preserve"> 6 heures du matin </w:t>
+      </w:r>
+      <w:proofErr w:type="spellStart"/>
+      <w:r>
+        <w:rPr>
+          <w:rFonts w:ascii="Times New Roman" w:hAnsi="Times New Roman" w:cs="Times New Roman"/>
+          <w:sz w:val="24"/>
+          <w:szCs w:val="24"/>
+          <w:lang w:val="fr-FR"/>
+        </w:rPr>
+        <w:t>d</w:t>
+      </w:r>
+      <w:r>
+        <w:rPr>
+          <w:rFonts w:ascii="Times New Roman" w:hAnsi="Times New Roman" w:cs="Times New Roman"/>
+          <w:sz w:val="24"/>
+          <w:szCs w:val="24"/>
+          <w:lang w:val="fr-FR"/>
+        </w:rPr>
+        <w:t>e</w:t>
+      </w:r>
+      <w:r>
+        <w:rPr>
+          <w:rFonts w:ascii="Times New Roman" w:hAnsi="Times New Roman" w:cs="Times New Roman"/>
+          <w:sz w:val="24"/>
+          <w:szCs w:val="24"/>
+          <w:lang w:val="fr-FR"/>
+        </w:rPr>
+        <w:t>livré</w:t>
+      </w:r>
+      <w:proofErr w:type="spellEnd"/>
+      <w:r>
+        <w:rPr>
+          <w:rFonts w:ascii="Times New Roman" w:hAnsi="Times New Roman" w:cs="Times New Roman"/>
+          <w:sz w:val="24"/>
+          <w:szCs w:val="24"/>
+          <w:lang w:val="fr-FR"/>
+        </w:rPr>
+        <w:t xml:space="preserve"> d</w:t>
+      </w:r>
+      <w:r>
+        <w:rPr>
+          <w:rFonts w:ascii="Times New Roman" w:hAnsi="Times New Roman" w:cs="Times New Roman"/>
+          <w:sz w:val="24"/>
+          <w:szCs w:val="24"/>
+          <w:lang w:val="fr-FR"/>
+        </w:rPr>
+        <w:t>’</w:t>
+      </w:r>
+      <w:r>
+        <w:rPr>
+          <w:rFonts w:ascii="Times New Roman" w:hAnsi="Times New Roman" w:cs="Times New Roman"/>
+          <w:sz w:val="24"/>
+          <w:szCs w:val="24"/>
+          <w:lang w:val="fr-FR"/>
+        </w:rPr>
+        <w:t xml:space="preserve">une </w:t>
+      </w:r>
       <w:commentRangeStart w:id="2"/>
-      <w:proofErr w:type="spellStart"/>
-      <w:r>
-        <w:rPr>
-          <w:rFonts w:ascii="Times New Roman" w:hAnsi="Times New Roman" w:cs="Times New Roman"/>
-          <w:sz w:val="24"/>
-          <w:szCs w:val="24"/>
-          <w:lang w:val="fr-FR"/>
-        </w:rPr>
-        <w:t>Lintz</w:t>
+      <w:r>
+        <w:rPr>
+          <w:rFonts w:ascii="Times New Roman" w:hAnsi="Times New Roman" w:cs="Times New Roman"/>
+          <w:sz w:val="24"/>
+          <w:szCs w:val="24"/>
+          <w:lang w:val="fr-FR"/>
+        </w:rPr>
+        <w:t>fille</w:t>
       </w:r>
       <w:commentRangeEnd w:id="2"/>
-      <w:proofErr w:type="spellEnd"/>
       <w:r>
         <w:rPr>
           <w:rStyle w:val="Kommentarzeichen"/>
         </w:rPr>
         <w:commentReference w:id="2"/>
-      </w:r>
-      <w:r>
-        <w:rPr>
-          <w:rFonts w:ascii="Times New Roman" w:hAnsi="Times New Roman" w:cs="Times New Roman"/>
-          <w:sz w:val="24"/>
-          <w:szCs w:val="24"/>
-          <w:lang w:val="fr-FR"/>
-        </w:rPr>
-        <w:t>, où elle est [</w:t>
-      </w:r>
-      <w:proofErr w:type="spellStart"/>
-      <w:r>
-        <w:rPr>
-          <w:rFonts w:ascii="Times New Roman" w:hAnsi="Times New Roman" w:cs="Times New Roman"/>
-          <w:sz w:val="24"/>
-          <w:szCs w:val="24"/>
-          <w:lang w:val="fr-FR"/>
-        </w:rPr>
-        <w:t>oit</w:t>
-      </w:r>
-      <w:proofErr w:type="spellEnd"/>
-      <w:r>
-        <w:rPr>
-          <w:rFonts w:ascii="Times New Roman" w:hAnsi="Times New Roman" w:cs="Times New Roman"/>
-          <w:sz w:val="24"/>
-          <w:szCs w:val="24"/>
-          <w:lang w:val="fr-FR"/>
-        </w:rPr>
-        <w:t>]</w:t>
-      </w:r>
-      <w:r>
-        <w:rPr>
-          <w:rFonts w:ascii="Times New Roman" w:hAnsi="Times New Roman" w:cs="Times New Roman"/>
-          <w:sz w:val="24"/>
-          <w:szCs w:val="24"/>
-          <w:vertAlign w:val="superscript"/>
-          <w:lang w:val="fr-FR"/>
-        </w:rPr>
-        <w:t>a</w:t>
-      </w:r>
-      <w:r>
-        <w:rPr>
-          <w:rFonts w:ascii="Times New Roman" w:hAnsi="Times New Roman" w:cs="Times New Roman"/>
-          <w:sz w:val="24"/>
-          <w:szCs w:val="24"/>
-          <w:lang w:val="fr-FR"/>
-        </w:rPr>
-        <w:t xml:space="preserve">) </w:t>
-      </w:r>
-      <w:proofErr w:type="spellStart"/>
-      <w:r>
-        <w:rPr>
-          <w:rFonts w:ascii="Times New Roman" w:hAnsi="Times New Roman" w:cs="Times New Roman"/>
-          <w:sz w:val="24"/>
-          <w:szCs w:val="24"/>
-          <w:lang w:val="fr-FR"/>
-        </w:rPr>
-        <w:t>actendant</w:t>
-      </w:r>
-      <w:proofErr w:type="spellEnd"/>
-      <w:r>
-        <w:rPr>
-          <w:rFonts w:ascii="Times New Roman" w:hAnsi="Times New Roman" w:cs="Times New Roman"/>
-          <w:sz w:val="24"/>
-          <w:szCs w:val="24"/>
-          <w:lang w:val="fr-FR"/>
-        </w:rPr>
-        <w:t xml:space="preserve"> l’heure, est le 9</w:t>
-      </w:r>
-      <w:r>
-        <w:rPr>
-          <w:rFonts w:ascii="Times New Roman" w:hAnsi="Times New Roman" w:cs="Times New Roman"/>
-          <w:sz w:val="24"/>
-          <w:szCs w:val="24"/>
-          <w:vertAlign w:val="superscript"/>
-          <w:lang w:val="fr-FR"/>
-        </w:rPr>
-        <w:t>e</w:t>
-      </w:r>
-      <w:r>
-        <w:rPr>
-          <w:rFonts w:ascii="Times New Roman" w:hAnsi="Times New Roman" w:cs="Times New Roman"/>
-          <w:sz w:val="24"/>
-          <w:szCs w:val="24"/>
-          <w:lang w:val="fr-FR"/>
-        </w:rPr>
-        <w:t xml:space="preserve"> de ce mois </w:t>
-      </w:r>
-      <w:r>
-        <w:rPr>
-          <w:rFonts w:ascii="Times New Roman" w:hAnsi="Times New Roman" w:cs="Times New Roman"/>
-          <w:sz w:val="24"/>
-          <w:szCs w:val="24"/>
-          <w:lang w:val="fr-FR"/>
-        </w:rPr>
-        <w:t>à</w:t>
-      </w:r>
-      <w:r>
-        <w:rPr>
-          <w:rFonts w:ascii="Times New Roman" w:hAnsi="Times New Roman" w:cs="Times New Roman"/>
-          <w:sz w:val="24"/>
-          <w:szCs w:val="24"/>
-          <w:lang w:val="fr-FR"/>
-        </w:rPr>
-        <w:t xml:space="preserve"> 6 heures du matin </w:t>
-      </w:r>
-      <w:proofErr w:type="spellStart"/>
-      <w:r>
-        <w:rPr>
-          <w:rFonts w:ascii="Times New Roman" w:hAnsi="Times New Roman" w:cs="Times New Roman"/>
-          <w:sz w:val="24"/>
-          <w:szCs w:val="24"/>
-          <w:lang w:val="fr-FR"/>
-        </w:rPr>
-        <w:t>d</w:t>
-      </w:r>
-      <w:r>
-        <w:rPr>
-          <w:rFonts w:ascii="Times New Roman" w:hAnsi="Times New Roman" w:cs="Times New Roman"/>
-          <w:sz w:val="24"/>
-          <w:szCs w:val="24"/>
-          <w:lang w:val="fr-FR"/>
-        </w:rPr>
-        <w:t>e</w:t>
-      </w:r>
-      <w:r>
-        <w:rPr>
-          <w:rFonts w:ascii="Times New Roman" w:hAnsi="Times New Roman" w:cs="Times New Roman"/>
-          <w:sz w:val="24"/>
-          <w:szCs w:val="24"/>
-          <w:lang w:val="fr-FR"/>
-        </w:rPr>
-        <w:t>livré</w:t>
-      </w:r>
-      <w:proofErr w:type="spellEnd"/>
-      <w:r>
-        <w:rPr>
-          <w:rFonts w:ascii="Times New Roman" w:hAnsi="Times New Roman" w:cs="Times New Roman"/>
-          <w:sz w:val="24"/>
-          <w:szCs w:val="24"/>
-          <w:lang w:val="fr-FR"/>
-        </w:rPr>
-        <w:t xml:space="preserve"> d</w:t>
-      </w:r>
-      <w:r>
-        <w:rPr>
-          <w:rFonts w:ascii="Times New Roman" w:hAnsi="Times New Roman" w:cs="Times New Roman"/>
-          <w:sz w:val="24"/>
-          <w:szCs w:val="24"/>
-          <w:lang w:val="fr-FR"/>
-        </w:rPr>
-        <w:t>’</w:t>
-      </w:r>
-      <w:r>
-        <w:rPr>
-          <w:rFonts w:ascii="Times New Roman" w:hAnsi="Times New Roman" w:cs="Times New Roman"/>
-          <w:sz w:val="24"/>
-          <w:szCs w:val="24"/>
-          <w:lang w:val="fr-FR"/>
-        </w:rPr>
-        <w:t xml:space="preserve">une </w:t>
-      </w:r>
-      <w:commentRangeStart w:id="3"/>
-      <w:r>
-        <w:rPr>
-          <w:rFonts w:ascii="Times New Roman" w:hAnsi="Times New Roman" w:cs="Times New Roman"/>
-          <w:sz w:val="24"/>
-          <w:szCs w:val="24"/>
-          <w:lang w:val="fr-FR"/>
-        </w:rPr>
-        <w:t>fille</w:t>
-      </w:r>
-      <w:commentRangeEnd w:id="3"/>
-      <w:r>
-        <w:rPr>
-          <w:rStyle w:val="Kommentarzeichen"/>
-        </w:rPr>
-        <w:commentReference w:id="3"/>
       </w:r>
       <w:r>
         <w:rPr>
@@ -1022,7 +1020,7 @@
         </w:rPr>
         <w:t xml:space="preserve">De </w:t>
       </w:r>
-      <w:commentRangeStart w:id="4"/>
+      <w:commentRangeStart w:id="3"/>
       <w:r>
         <w:rPr>
           <w:rFonts w:ascii="Times New Roman" w:hAnsi="Times New Roman" w:cs="Times New Roman"/>
@@ -1032,12 +1030,12 @@
         </w:rPr>
         <w:t>Haidelberg</w:t>
       </w:r>
-      <w:commentRangeEnd w:id="4"/>
+      <w:commentRangeEnd w:id="3"/>
       <w:r>
         <w:rPr>
           <w:rStyle w:val="Kommentarzeichen"/>
         </w:rPr>
-        <w:commentReference w:id="4"/>
+        <w:commentReference w:id="3"/>
       </w:r>
       <w:r>
         <w:rPr>
@@ -1158,7 +1156,21 @@
         <w:rPr>
           <w:lang w:val="fr-FR"/>
         </w:rPr>
-        <w:t xml:space="preserve"> Adresse: </w:t>
+        <w:t xml:space="preserve"> </w:t>
+      </w:r>
+      <w:proofErr w:type="gramStart"/>
+      <w:r>
+        <w:rPr>
+          <w:lang w:val="fr-FR"/>
+        </w:rPr>
+        <w:t>Adresse:</w:t>
+      </w:r>
+      <w:proofErr w:type="gramEnd"/>
+      <w:r>
+        <w:rPr>
+          <w:lang w:val="fr-FR"/>
+        </w:rPr>
+        <w:t xml:space="preserve"> </w:t>
       </w:r>
       <w:r>
         <w:rPr>
@@ -1296,180 +1308,220 @@
           <w:i w:val="0"/>
           <w:lang w:val="fr-FR"/>
         </w:rPr>
-        <w:t xml:space="preserve"> et </w:t>
-      </w:r>
-      <w:proofErr w:type="gramStart"/>
-      <w:r>
-        <w:rPr>
-          <w:i w:val="0"/>
-          <w:lang w:val="fr-FR"/>
-        </w:rPr>
-        <w:t>gouvernante</w:t>
-      </w:r>
-      <w:proofErr w:type="gramEnd"/>
-      <w:r>
-        <w:rPr>
-          <w:i w:val="0"/>
-          <w:lang w:val="fr-FR"/>
-        </w:rPr>
-        <w:t xml:space="preserve"> etc.</w:t>
+        <w:t xml:space="preserve"> et gouvernante etc.</w:t>
       </w:r>
     </w:p>
     <w:p>
       <w:pPr>
-        <w:spacing w:after="0" w:line="240" w:lineRule="auto"/>
-        <w:jc w:val="both"/>
-        <w:rPr>
-          <w:rFonts w:ascii="Times New Roman" w:hAnsi="Times New Roman" w:cs="Times New Roman"/>
-          <w:szCs w:val="24"/>
+        <w:pStyle w:val="Kommentar"/>
+        <w:rPr>
           <w:lang w:val="fr-FR"/>
         </w:rPr>
       </w:pPr>
     </w:p>
     <w:p>
       <w:pPr>
-        <w:spacing w:after="0" w:line="240" w:lineRule="auto"/>
-        <w:jc w:val="both"/>
-        <w:rPr>
-          <w:rFonts w:ascii="Times New Roman" w:hAnsi="Times New Roman" w:cs="Times New Roman"/>
-          <w:i/>
-          <w:szCs w:val="24"/>
-        </w:rPr>
+        <w:pStyle w:val="Kommentar"/>
       </w:pPr>
       <w:r>
-        <w:rPr>
-          <w:rFonts w:ascii="Times New Roman" w:hAnsi="Times New Roman" w:cs="Times New Roman"/>
-          <w:szCs w:val="24"/>
-        </w:rPr>
-        <w:t xml:space="preserve">a) </w:t>
-      </w:r>
-      <w:r>
-        <w:rPr>
-          <w:rFonts w:ascii="Times New Roman" w:hAnsi="Times New Roman" w:cs="Times New Roman"/>
-          <w:i/>
-          <w:szCs w:val="24"/>
-        </w:rPr>
-        <w:t>Lücke.</w:t>
-      </w:r>
-      <w:r>
-        <w:rPr>
-          <w:rFonts w:ascii="Times New Roman" w:hAnsi="Times New Roman" w:cs="Times New Roman"/>
-          <w:szCs w:val="24"/>
-        </w:rPr>
+        <w:t>a) Lücke.</w:t>
+      </w:r>
+      <w:r>
         <w:t xml:space="preserve"> - </w:t>
       </w:r>
       <w:r>
-        <w:rPr>
-          <w:rFonts w:ascii="Times New Roman" w:hAnsi="Times New Roman" w:cs="Times New Roman"/>
-          <w:szCs w:val="24"/>
-        </w:rPr>
-        <w:t xml:space="preserve">b) </w:t>
-      </w:r>
-      <w:r>
-        <w:rPr>
-          <w:rFonts w:ascii="Times New Roman" w:hAnsi="Times New Roman" w:cs="Times New Roman"/>
-          <w:i/>
-          <w:szCs w:val="24"/>
-        </w:rPr>
-        <w:t xml:space="preserve">von </w:t>
-      </w:r>
-      <w:proofErr w:type="spellStart"/>
-      <w:r>
-        <w:rPr>
-          <w:rFonts w:ascii="Times New Roman" w:hAnsi="Times New Roman" w:cs="Times New Roman"/>
-          <w:szCs w:val="24"/>
+        <w:t xml:space="preserve">b) von </w:t>
+      </w:r>
+      <w:proofErr w:type="spellStart"/>
+      <w:r>
+        <w:rPr>
+          <w:i w:val="0"/>
         </w:rPr>
         <w:t>vostre</w:t>
       </w:r>
       <w:proofErr w:type="spellEnd"/>
       <w:r>
-        <w:rPr>
-          <w:rFonts w:ascii="Times New Roman" w:hAnsi="Times New Roman" w:cs="Times New Roman"/>
-          <w:szCs w:val="24"/>
-        </w:rPr>
-        <w:t xml:space="preserve"> </w:t>
-      </w:r>
-      <w:r>
-        <w:rPr>
-          <w:rFonts w:ascii="Times New Roman" w:hAnsi="Times New Roman" w:cs="Times New Roman"/>
-          <w:i/>
-          <w:szCs w:val="24"/>
-        </w:rPr>
-        <w:t>an eigenhändig.</w:t>
+        <w:t xml:space="preserve"> an eigenhändig.</w:t>
       </w:r>
     </w:p>
     <w:p>
       <w:pPr>
-        <w:spacing w:after="0" w:line="240" w:lineRule="auto"/>
-        <w:jc w:val="both"/>
-        <w:rPr>
-          <w:rFonts w:ascii="Times New Roman" w:hAnsi="Times New Roman" w:cs="Times New Roman"/>
-          <w:i/>
-          <w:szCs w:val="24"/>
-        </w:rPr>
+        <w:pStyle w:val="Kommentar"/>
       </w:pPr>
       <w:r>
-        <w:rPr>
-          <w:rFonts w:ascii="Times New Roman" w:hAnsi="Times New Roman" w:cs="Times New Roman"/>
-          <w:i/>
-          <w:szCs w:val="24"/>
-        </w:rPr>
         <w:t xml:space="preserve">Es handelt sich hier um die Geburt des </w:t>
       </w:r>
       <w:proofErr w:type="spellStart"/>
       <w:r>
-        <w:rPr>
-          <w:rFonts w:ascii="Times New Roman" w:hAnsi="Times New Roman" w:cs="Times New Roman"/>
-          <w:i/>
-          <w:szCs w:val="24"/>
-        </w:rPr>
         <w:t>erstgebornen</w:t>
       </w:r>
       <w:proofErr w:type="spellEnd"/>
       <w:r>
-        <w:rPr>
-          <w:rFonts w:ascii="Times New Roman" w:hAnsi="Times New Roman" w:cs="Times New Roman"/>
-          <w:i/>
-          <w:szCs w:val="24"/>
-        </w:rPr>
         <w:t xml:space="preserve"> Kindes aus der Ehe </w:t>
       </w:r>
       <w:proofErr w:type="spellStart"/>
       <w:r>
-        <w:rPr>
-          <w:rFonts w:ascii="Times New Roman" w:hAnsi="Times New Roman" w:cs="Times New Roman"/>
-          <w:i/>
-          <w:szCs w:val="24"/>
-        </w:rPr>
         <w:t>F’s</w:t>
       </w:r>
       <w:proofErr w:type="spellEnd"/>
       <w:r>
-        <w:rPr>
-          <w:rFonts w:ascii="Times New Roman" w:hAnsi="Times New Roman" w:cs="Times New Roman"/>
-          <w:i/>
-          <w:szCs w:val="24"/>
-        </w:rPr>
         <w:t xml:space="preserve"> mit Anna, der Erzherzogin Elisabeth. — Anna weilte seit 15. Mai in Linz. Wie ihr Briefwechsel mit B </w:t>
       </w:r>
+      <w:commentRangeStart w:id="4"/>
+      <w:proofErr w:type="spellStart"/>
+      <w:r>
+        <w:t>Cles</w:t>
+      </w:r>
+      <w:proofErr w:type="spellEnd"/>
+      <w:r>
+        <w:t xml:space="preserve"> von Trient</w:t>
+      </w:r>
+      <w:commentRangeEnd w:id="4"/>
+      <w:r>
+        <w:rPr>
+          <w:rStyle w:val="Kommentarzeichen"/>
+        </w:rPr>
+        <w:commentReference w:id="4"/>
+      </w:r>
+      <w:r>
+        <w:t xml:space="preserve"> erweist, fühlte sie sich keines</w:t>
+      </w:r>
+      <w:r>
+        <w:t>w</w:t>
+      </w:r>
+      <w:r>
+        <w:t>egs wohl „</w:t>
+      </w:r>
+      <w:proofErr w:type="spellStart"/>
+      <w:r>
+        <w:rPr>
+          <w:i w:val="0"/>
+        </w:rPr>
+        <w:t>alain</w:t>
+      </w:r>
+      <w:proofErr w:type="spellEnd"/>
+      <w:r>
+        <w:rPr>
+          <w:i w:val="0"/>
+        </w:rPr>
+        <w:t xml:space="preserve"> das </w:t>
+      </w:r>
+      <w:proofErr w:type="spellStart"/>
+      <w:r>
+        <w:rPr>
+          <w:i w:val="0"/>
+        </w:rPr>
+        <w:t>unns</w:t>
+      </w:r>
+      <w:proofErr w:type="spellEnd"/>
+      <w:r>
+        <w:rPr>
+          <w:i w:val="0"/>
+        </w:rPr>
+        <w:t xml:space="preserve"> die </w:t>
+      </w:r>
+      <w:proofErr w:type="spellStart"/>
+      <w:r>
+        <w:rPr>
+          <w:i w:val="0"/>
+        </w:rPr>
+        <w:t>weyl</w:t>
+      </w:r>
+      <w:proofErr w:type="spellEnd"/>
+      <w:r>
+        <w:rPr>
+          <w:i w:val="0"/>
+        </w:rPr>
+        <w:t xml:space="preserve"> fast </w:t>
+      </w:r>
+      <w:proofErr w:type="spellStart"/>
+      <w:r>
+        <w:rPr>
+          <w:i w:val="0"/>
+        </w:rPr>
+        <w:t>lanng</w:t>
+      </w:r>
+      <w:proofErr w:type="spellEnd"/>
+      <w:r>
+        <w:t>“, da ihr Gemahl nicht bei ihr sei. Sie bittet den B verschiedene Male (Mai 16, Mai 22), er möge betreffs der baldigen Ankunft ihres Mannes ihr „</w:t>
+      </w:r>
+      <w:proofErr w:type="spellStart"/>
+      <w:r>
+        <w:rPr>
+          <w:i w:val="0"/>
+        </w:rPr>
+        <w:t>procurator</w:t>
+      </w:r>
+      <w:proofErr w:type="spellEnd"/>
+      <w:r>
+        <w:t>“ sein, dann mahnt sie ihn wieder, er solle mit dem „</w:t>
+      </w:r>
+      <w:proofErr w:type="spellStart"/>
+      <w:r>
+        <w:rPr>
+          <w:i w:val="0"/>
+        </w:rPr>
+        <w:t>Botenbrod</w:t>
+      </w:r>
+      <w:proofErr w:type="spellEnd"/>
+      <w:r>
+        <w:t>“ nicht säumig sein (Juni 8). Schließlic</w:t>
+      </w:r>
+      <w:r>
+        <w:t xml:space="preserve">h ist sie erfreut, </w:t>
+      </w:r>
+      <w:proofErr w:type="spellStart"/>
+      <w:r>
+        <w:t>daß</w:t>
+      </w:r>
+      <w:proofErr w:type="spellEnd"/>
+      <w:r>
+        <w:t xml:space="preserve"> ihr F be</w:t>
+      </w:r>
+      <w:r>
+        <w:t xml:space="preserve">willigt hat, </w:t>
+      </w:r>
+      <w:proofErr w:type="spellStart"/>
+      <w:r>
+        <w:t>daß</w:t>
+      </w:r>
+      <w:proofErr w:type="spellEnd"/>
+      <w:r>
+        <w:t xml:space="preserve"> sie, wenn F nicht selber inzwischen zu ihr komme, nach ihrem Kindbett ihn aufsuchen dürfe (Juni 16). Am 30. Juni teilt sie </w:t>
+      </w:r>
+      <w:proofErr w:type="spellStart"/>
+      <w:r>
+        <w:t>Cles</w:t>
+      </w:r>
+      <w:proofErr w:type="spellEnd"/>
+      <w:r>
+        <w:t xml:space="preserve"> mit, </w:t>
+      </w:r>
+      <w:proofErr w:type="spellStart"/>
+      <w:r>
+        <w:t>daß</w:t>
+      </w:r>
+      <w:proofErr w:type="spellEnd"/>
+      <w:r>
+        <w:t xml:space="preserve"> sie täglich auf ihre Niederkunft warte. A</w:t>
+      </w:r>
+      <w:r>
+        <w:t xml:space="preserve">uf die Nachricht hin, </w:t>
+      </w:r>
+      <w:proofErr w:type="spellStart"/>
+      <w:r>
+        <w:t>daß</w:t>
+      </w:r>
+      <w:proofErr w:type="spellEnd"/>
+      <w:r>
+        <w:t xml:space="preserve"> der </w:t>
+      </w:r>
       <w:commentRangeStart w:id="5"/>
-      <w:proofErr w:type="spellStart"/>
-      <w:r>
-        <w:rPr>
-          <w:rFonts w:ascii="Times New Roman" w:hAnsi="Times New Roman" w:cs="Times New Roman"/>
-          <w:i/>
-          <w:szCs w:val="24"/>
-        </w:rPr>
-        <w:t>Cles</w:t>
-      </w:r>
-      <w:proofErr w:type="spellEnd"/>
-      <w:r>
-        <w:rPr>
-          <w:rFonts w:ascii="Times New Roman" w:hAnsi="Times New Roman" w:cs="Times New Roman"/>
-          <w:i/>
-          <w:szCs w:val="24"/>
-        </w:rPr>
-        <w:t xml:space="preserve"> von Trient</w:t>
+      <w:r>
+        <w:t>R</w:t>
+      </w:r>
+      <w:r>
+        <w:t>T</w:t>
       </w:r>
       <w:commentRangeEnd w:id="5"/>
       <w:r>
@@ -1479,302 +1531,46 @@
         <w:commentReference w:id="5"/>
       </w:r>
       <w:r>
-        <w:rPr>
-          <w:rFonts w:ascii="Times New Roman" w:hAnsi="Times New Roman" w:cs="Times New Roman"/>
-          <w:i/>
-          <w:szCs w:val="24"/>
-        </w:rPr>
-        <w:t xml:space="preserve"> erweist, fühlte sie sich keines</w:t>
-      </w:r>
-      <w:r>
-        <w:rPr>
-          <w:rFonts w:ascii="Times New Roman" w:hAnsi="Times New Roman" w:cs="Times New Roman"/>
-          <w:i/>
-          <w:szCs w:val="24"/>
-        </w:rPr>
-        <w:t>w</w:t>
-      </w:r>
-      <w:r>
-        <w:rPr>
-          <w:rFonts w:ascii="Times New Roman" w:hAnsi="Times New Roman" w:cs="Times New Roman"/>
-          <w:i/>
-          <w:szCs w:val="24"/>
-        </w:rPr>
-        <w:t xml:space="preserve">egs wohl </w:t>
-      </w:r>
-      <w:r>
-        <w:rPr>
-          <w:rFonts w:ascii="Times New Roman" w:hAnsi="Times New Roman" w:cs="Times New Roman"/>
-          <w:szCs w:val="24"/>
-        </w:rPr>
-        <w:t>„</w:t>
-      </w:r>
-      <w:proofErr w:type="spellStart"/>
-      <w:r>
-        <w:rPr>
-          <w:rFonts w:ascii="Times New Roman" w:hAnsi="Times New Roman" w:cs="Times New Roman"/>
-          <w:szCs w:val="24"/>
-        </w:rPr>
-        <w:t>alain</w:t>
-      </w:r>
-      <w:proofErr w:type="spellEnd"/>
-      <w:r>
-        <w:rPr>
-          <w:rFonts w:ascii="Times New Roman" w:hAnsi="Times New Roman" w:cs="Times New Roman"/>
-          <w:szCs w:val="24"/>
-        </w:rPr>
-        <w:t xml:space="preserve"> das </w:t>
-      </w:r>
-      <w:proofErr w:type="spellStart"/>
-      <w:r>
-        <w:rPr>
-          <w:rFonts w:ascii="Times New Roman" w:hAnsi="Times New Roman" w:cs="Times New Roman"/>
-          <w:szCs w:val="24"/>
-        </w:rPr>
-        <w:t>unns</w:t>
-      </w:r>
-      <w:proofErr w:type="spellEnd"/>
-      <w:r>
-        <w:rPr>
-          <w:rFonts w:ascii="Times New Roman" w:hAnsi="Times New Roman" w:cs="Times New Roman"/>
-          <w:szCs w:val="24"/>
-        </w:rPr>
-        <w:t xml:space="preserve"> die </w:t>
-      </w:r>
-      <w:proofErr w:type="spellStart"/>
-      <w:r>
-        <w:rPr>
-          <w:rFonts w:ascii="Times New Roman" w:hAnsi="Times New Roman" w:cs="Times New Roman"/>
-          <w:szCs w:val="24"/>
-        </w:rPr>
-        <w:t>weyl</w:t>
-      </w:r>
-      <w:proofErr w:type="spellEnd"/>
-      <w:r>
-        <w:rPr>
-          <w:rFonts w:ascii="Times New Roman" w:hAnsi="Times New Roman" w:cs="Times New Roman"/>
-          <w:szCs w:val="24"/>
-        </w:rPr>
-        <w:t xml:space="preserve"> fast </w:t>
-      </w:r>
-      <w:proofErr w:type="spellStart"/>
-      <w:r>
-        <w:rPr>
-          <w:rFonts w:ascii="Times New Roman" w:hAnsi="Times New Roman" w:cs="Times New Roman"/>
-          <w:szCs w:val="24"/>
-        </w:rPr>
-        <w:t>lanng</w:t>
-      </w:r>
-      <w:proofErr w:type="spellEnd"/>
-      <w:r>
-        <w:rPr>
-          <w:rFonts w:ascii="Times New Roman" w:hAnsi="Times New Roman" w:cs="Times New Roman"/>
-          <w:szCs w:val="24"/>
-        </w:rPr>
-        <w:t>“</w:t>
-      </w:r>
-      <w:r>
-        <w:rPr>
-          <w:rFonts w:ascii="Times New Roman" w:hAnsi="Times New Roman" w:cs="Times New Roman"/>
-          <w:i/>
-          <w:szCs w:val="24"/>
-        </w:rPr>
-        <w:t xml:space="preserve">, da ihr Gemahl nicht bei ihr sei. Sie bittet den B verschiedene Male (Mai 16, Mai 22), er möge betreffs der baldigen Ankunft ihres Mannes ihr </w:t>
-      </w:r>
-      <w:r>
-        <w:rPr>
-          <w:rFonts w:ascii="Times New Roman" w:hAnsi="Times New Roman" w:cs="Times New Roman"/>
-          <w:szCs w:val="24"/>
-        </w:rPr>
-        <w:t>„</w:t>
-      </w:r>
-      <w:proofErr w:type="spellStart"/>
-      <w:r>
-        <w:rPr>
-          <w:rFonts w:ascii="Times New Roman" w:hAnsi="Times New Roman" w:cs="Times New Roman"/>
-          <w:szCs w:val="24"/>
-        </w:rPr>
-        <w:t>procurator</w:t>
-      </w:r>
-      <w:proofErr w:type="spellEnd"/>
-      <w:r>
-        <w:rPr>
-          <w:rFonts w:ascii="Times New Roman" w:hAnsi="Times New Roman" w:cs="Times New Roman"/>
-          <w:szCs w:val="24"/>
-        </w:rPr>
-        <w:t xml:space="preserve">“ </w:t>
-      </w:r>
-      <w:r>
-        <w:rPr>
-          <w:rFonts w:ascii="Times New Roman" w:hAnsi="Times New Roman" w:cs="Times New Roman"/>
-          <w:i/>
-          <w:szCs w:val="24"/>
-        </w:rPr>
-        <w:t xml:space="preserve">sein, dann mahnt sie ihn wieder, er solle mit dem </w:t>
-      </w:r>
-      <w:r>
-        <w:rPr>
-          <w:rFonts w:ascii="Times New Roman" w:hAnsi="Times New Roman" w:cs="Times New Roman"/>
-          <w:szCs w:val="24"/>
-        </w:rPr>
-        <w:t>„</w:t>
-      </w:r>
-      <w:proofErr w:type="spellStart"/>
-      <w:r>
-        <w:rPr>
-          <w:rFonts w:ascii="Times New Roman" w:hAnsi="Times New Roman" w:cs="Times New Roman"/>
-          <w:szCs w:val="24"/>
-        </w:rPr>
-        <w:t>Botenbrod</w:t>
-      </w:r>
-      <w:proofErr w:type="spellEnd"/>
-      <w:r>
-        <w:rPr>
-          <w:rFonts w:ascii="Times New Roman" w:hAnsi="Times New Roman" w:cs="Times New Roman"/>
-          <w:szCs w:val="24"/>
-        </w:rPr>
-        <w:t>“</w:t>
-      </w:r>
-      <w:r>
-        <w:rPr>
-          <w:rFonts w:ascii="Times New Roman" w:hAnsi="Times New Roman" w:cs="Times New Roman"/>
-          <w:i/>
-          <w:szCs w:val="24"/>
-        </w:rPr>
-        <w:t xml:space="preserve"> nicht säumig sein (Juni 8). Schließlic</w:t>
-      </w:r>
-      <w:r>
-        <w:rPr>
-          <w:rFonts w:ascii="Times New Roman" w:hAnsi="Times New Roman" w:cs="Times New Roman"/>
-          <w:i/>
-          <w:szCs w:val="24"/>
-        </w:rPr>
-        <w:t xml:space="preserve">h ist sie erfreut, </w:t>
-      </w:r>
-      <w:proofErr w:type="spellStart"/>
-      <w:r>
-        <w:rPr>
-          <w:rFonts w:ascii="Times New Roman" w:hAnsi="Times New Roman" w:cs="Times New Roman"/>
-          <w:i/>
-          <w:szCs w:val="24"/>
-        </w:rPr>
+        <w:t xml:space="preserve"> vor sich geht, besorgt sie, </w:t>
+      </w:r>
+      <w:proofErr w:type="spellStart"/>
+      <w:r>
         <w:t>daß</w:t>
       </w:r>
       <w:proofErr w:type="spellEnd"/>
       <w:r>
-        <w:rPr>
-          <w:rFonts w:ascii="Times New Roman" w:hAnsi="Times New Roman" w:cs="Times New Roman"/>
-          <w:i/>
-          <w:szCs w:val="24"/>
-        </w:rPr>
-        <w:t xml:space="preserve"> ihr F be</w:t>
-      </w:r>
-      <w:r>
-        <w:rPr>
-          <w:rFonts w:ascii="Times New Roman" w:hAnsi="Times New Roman" w:cs="Times New Roman"/>
-          <w:i/>
-          <w:szCs w:val="24"/>
-        </w:rPr>
-        <w:t xml:space="preserve">willigt hat, </w:t>
-      </w:r>
-      <w:proofErr w:type="spellStart"/>
-      <w:r>
-        <w:rPr>
-          <w:rFonts w:ascii="Times New Roman" w:hAnsi="Times New Roman" w:cs="Times New Roman"/>
-          <w:i/>
-          <w:szCs w:val="24"/>
-        </w:rPr>
-        <w:t>daß</w:t>
-      </w:r>
-      <w:proofErr w:type="spellEnd"/>
-      <w:r>
-        <w:rPr>
-          <w:rFonts w:ascii="Times New Roman" w:hAnsi="Times New Roman" w:cs="Times New Roman"/>
-          <w:i/>
-          <w:szCs w:val="24"/>
-        </w:rPr>
-        <w:t xml:space="preserve"> sie, wenn F nicht selber inzwischen zu ihr komme, nach ihrem Kindbett ihn aufsuchen dürfe (Juni 16). Am 30. Juni teilt sie </w:t>
-      </w:r>
-      <w:proofErr w:type="spellStart"/>
-      <w:r>
-        <w:rPr>
-          <w:rFonts w:ascii="Times New Roman" w:hAnsi="Times New Roman" w:cs="Times New Roman"/>
-          <w:i/>
-          <w:szCs w:val="24"/>
-        </w:rPr>
-        <w:t>Cles</w:t>
-      </w:r>
-      <w:proofErr w:type="spellEnd"/>
-      <w:r>
-        <w:rPr>
-          <w:rFonts w:ascii="Times New Roman" w:hAnsi="Times New Roman" w:cs="Times New Roman"/>
-          <w:i/>
-          <w:szCs w:val="24"/>
-        </w:rPr>
-        <w:t xml:space="preserve"> mit, </w:t>
-      </w:r>
-      <w:proofErr w:type="spellStart"/>
-      <w:r>
-        <w:rPr>
-          <w:rFonts w:ascii="Times New Roman" w:hAnsi="Times New Roman" w:cs="Times New Roman"/>
-          <w:i/>
-          <w:szCs w:val="24"/>
-        </w:rPr>
-        <w:t>daß</w:t>
-      </w:r>
-      <w:proofErr w:type="spellEnd"/>
-      <w:r>
-        <w:rPr>
-          <w:rFonts w:ascii="Times New Roman" w:hAnsi="Times New Roman" w:cs="Times New Roman"/>
-          <w:i/>
-          <w:szCs w:val="24"/>
-        </w:rPr>
-        <w:t xml:space="preserve"> sie täglich auf ihre Niederkunft warte. A</w:t>
-      </w:r>
-      <w:r>
-        <w:rPr>
-          <w:rFonts w:ascii="Times New Roman" w:hAnsi="Times New Roman" w:cs="Times New Roman"/>
-          <w:i/>
-          <w:szCs w:val="24"/>
-        </w:rPr>
-        <w:t xml:space="preserve">uf die Nachricht hin, </w:t>
-      </w:r>
-      <w:proofErr w:type="spellStart"/>
-      <w:r>
-        <w:rPr>
-          <w:rFonts w:ascii="Times New Roman" w:hAnsi="Times New Roman" w:cs="Times New Roman"/>
-          <w:i/>
-          <w:szCs w:val="24"/>
-        </w:rPr>
-        <w:t>daß</w:t>
-      </w:r>
-      <w:proofErr w:type="spellEnd"/>
-      <w:r>
-        <w:rPr>
-          <w:rFonts w:ascii="Times New Roman" w:hAnsi="Times New Roman" w:cs="Times New Roman"/>
-          <w:i/>
-          <w:szCs w:val="24"/>
-        </w:rPr>
-        <w:t xml:space="preserve"> der </w:t>
+        <w:t xml:space="preserve"> F nicht so bald ko</w:t>
+      </w:r>
+      <w:r>
+        <w:t>mmen werde. Erinnert an das Ver</w:t>
+      </w:r>
+      <w:r>
+        <w:t xml:space="preserve">sprechen </w:t>
+      </w:r>
+      <w:proofErr w:type="spellStart"/>
+      <w:r>
+        <w:t>F’s</w:t>
+      </w:r>
+      <w:proofErr w:type="spellEnd"/>
+      <w:r>
+        <w:t>, ihn nach dem Kindbett baldigst besuchen zu dürfen. Sie wiederholt am 5. J</w:t>
+      </w:r>
+      <w:r>
+        <w:t>ul</w:t>
+      </w:r>
+      <w:r>
+        <w:t xml:space="preserve">i diese Bitte und ebenso die Klage über Langeweile. Am 9. Juli, am Tage ihrer Niederkunft, sendet sie ihren Sekretär </w:t>
       </w:r>
       <w:commentRangeStart w:id="6"/>
       <w:r>
-        <w:rPr>
-          <w:rFonts w:ascii="Times New Roman" w:hAnsi="Times New Roman" w:cs="Times New Roman"/>
-          <w:i/>
-          <w:szCs w:val="24"/>
-        </w:rPr>
-        <w:t>R</w:t>
-      </w:r>
-      <w:r>
-        <w:rPr>
-          <w:rFonts w:ascii="Times New Roman" w:hAnsi="Times New Roman" w:cs="Times New Roman"/>
-          <w:i/>
-          <w:szCs w:val="24"/>
-        </w:rPr>
-        <w:t>T</w:t>
+        <w:t xml:space="preserve">Wolfgang </w:t>
+      </w:r>
+      <w:proofErr w:type="spellStart"/>
+      <w:r>
+        <w:t>Volanndt</w:t>
       </w:r>
       <w:commentRangeEnd w:id="6"/>
+      <w:proofErr w:type="spellEnd"/>
       <w:r>
         <w:rPr>
           <w:rStyle w:val="Kommentarzeichen"/>
@@ -1782,178 +1578,28 @@
         <w:commentReference w:id="6"/>
       </w:r>
       <w:r>
-        <w:rPr>
-          <w:rFonts w:ascii="Times New Roman" w:hAnsi="Times New Roman" w:cs="Times New Roman"/>
-          <w:i/>
-          <w:szCs w:val="24"/>
-        </w:rPr>
-        <w:t xml:space="preserve"> vor sich geht, besorgt sie, </w:t>
-      </w:r>
-      <w:proofErr w:type="spellStart"/>
-      <w:r>
-        <w:rPr>
-          <w:rFonts w:ascii="Times New Roman" w:hAnsi="Times New Roman" w:cs="Times New Roman"/>
-          <w:i/>
-          <w:szCs w:val="24"/>
-        </w:rPr>
-        <w:t>daß</w:t>
-      </w:r>
-      <w:proofErr w:type="spellEnd"/>
-      <w:r>
-        <w:rPr>
-          <w:rFonts w:ascii="Times New Roman" w:hAnsi="Times New Roman" w:cs="Times New Roman"/>
-          <w:i/>
-          <w:szCs w:val="24"/>
-        </w:rPr>
-        <w:t xml:space="preserve"> F nicht so bald ko</w:t>
-      </w:r>
-      <w:r>
-        <w:rPr>
-          <w:rFonts w:ascii="Times New Roman" w:hAnsi="Times New Roman" w:cs="Times New Roman"/>
-          <w:i/>
-          <w:szCs w:val="24"/>
-        </w:rPr>
-        <w:t>mmen werde. Erinnert an das Ver</w:t>
-      </w:r>
-      <w:r>
-        <w:rPr>
-          <w:rFonts w:ascii="Times New Roman" w:hAnsi="Times New Roman" w:cs="Times New Roman"/>
-          <w:i/>
-          <w:szCs w:val="24"/>
-        </w:rPr>
-        <w:t xml:space="preserve">sprechen </w:t>
-      </w:r>
-      <w:proofErr w:type="spellStart"/>
-      <w:r>
-        <w:rPr>
-          <w:rFonts w:ascii="Times New Roman" w:hAnsi="Times New Roman" w:cs="Times New Roman"/>
-          <w:i/>
-          <w:szCs w:val="24"/>
-        </w:rPr>
-        <w:t>F’s</w:t>
-      </w:r>
-      <w:proofErr w:type="spellEnd"/>
-      <w:r>
-        <w:rPr>
-          <w:rFonts w:ascii="Times New Roman" w:hAnsi="Times New Roman" w:cs="Times New Roman"/>
-          <w:i/>
-          <w:szCs w:val="24"/>
-        </w:rPr>
-        <w:t>, ihn nach dem Kindbett baldigst besuchen zu dürfen. Sie wiederholt am 5. J</w:t>
-      </w:r>
-      <w:r>
-        <w:rPr>
-          <w:rFonts w:ascii="Times New Roman" w:hAnsi="Times New Roman" w:cs="Times New Roman"/>
-          <w:i/>
-          <w:szCs w:val="24"/>
-        </w:rPr>
-        <w:t>ul</w:t>
-      </w:r>
-      <w:r>
-        <w:rPr>
-          <w:rFonts w:ascii="Times New Roman" w:hAnsi="Times New Roman" w:cs="Times New Roman"/>
-          <w:i/>
-          <w:szCs w:val="24"/>
-        </w:rPr>
-        <w:t xml:space="preserve">i diese Bitte und ebenso die Klage über Langeweile. Am 9. Juli, am Tage ihrer Niederkunft, sendet sie ihren Sekretär </w:t>
-      </w:r>
-      <w:commentRangeStart w:id="7"/>
-      <w:r>
-        <w:rPr>
-          <w:rFonts w:ascii="Times New Roman" w:hAnsi="Times New Roman" w:cs="Times New Roman"/>
-          <w:i/>
-          <w:szCs w:val="24"/>
-        </w:rPr>
-        <w:t xml:space="preserve">Wolfgang </w:t>
-      </w:r>
-      <w:proofErr w:type="spellStart"/>
-      <w:r>
-        <w:rPr>
-          <w:rFonts w:ascii="Times New Roman" w:hAnsi="Times New Roman" w:cs="Times New Roman"/>
-          <w:i/>
-          <w:szCs w:val="24"/>
-        </w:rPr>
-        <w:t>Volanndt</w:t>
-      </w:r>
-      <w:commentRangeEnd w:id="7"/>
-      <w:proofErr w:type="spellEnd"/>
-      <w:r>
-        <w:rPr>
-          <w:rStyle w:val="Kommentarzeichen"/>
-        </w:rPr>
-        <w:commentReference w:id="7"/>
-      </w:r>
-      <w:r>
-        <w:rPr>
-          <w:rFonts w:ascii="Times New Roman" w:hAnsi="Times New Roman" w:cs="Times New Roman"/>
-          <w:i/>
-          <w:szCs w:val="24"/>
-        </w:rPr>
-        <w:t xml:space="preserve"> an F. — Diese Briefe, deren Inhalt kurz anzudeuten hier der einzige Platz war, befinden sich in Wien, St.-A. </w:t>
-      </w:r>
-      <w:proofErr w:type="spellStart"/>
-      <w:r>
-        <w:rPr>
-          <w:rFonts w:ascii="Times New Roman" w:hAnsi="Times New Roman" w:cs="Times New Roman"/>
-          <w:i/>
-          <w:szCs w:val="24"/>
-        </w:rPr>
-        <w:t>Belgica</w:t>
-      </w:r>
-      <w:proofErr w:type="spellEnd"/>
-      <w:r>
-        <w:rPr>
-          <w:rFonts w:ascii="Times New Roman" w:hAnsi="Times New Roman" w:cs="Times New Roman"/>
-          <w:i/>
-          <w:szCs w:val="24"/>
-        </w:rPr>
-        <w:t xml:space="preserve"> PA. 13, </w:t>
-      </w:r>
-      <w:proofErr w:type="spellStart"/>
-      <w:r>
-        <w:rPr>
-          <w:rFonts w:ascii="Times New Roman" w:hAnsi="Times New Roman" w:cs="Times New Roman"/>
-          <w:i/>
-          <w:szCs w:val="24"/>
-        </w:rPr>
+        <w:t xml:space="preserve"> an F. — Diese Briefe, deren Inhalt kurz anzudeuten hier der einzige Platz war, befinden sich in Wien, St.-A. Belgica PA. 13, </w:t>
+      </w:r>
+      <w:proofErr w:type="spellStart"/>
+      <w:r>
         <w:t>Origg</w:t>
       </w:r>
       <w:proofErr w:type="spellEnd"/>
       <w:r>
-        <w:rPr>
-          <w:rFonts w:ascii="Times New Roman" w:hAnsi="Times New Roman" w:cs="Times New Roman"/>
-          <w:i/>
-          <w:szCs w:val="24"/>
-        </w:rPr>
         <w:t xml:space="preserve">. von </w:t>
       </w:r>
       <w:proofErr w:type="spellStart"/>
       <w:r>
-        <w:rPr>
-          <w:rFonts w:ascii="Times New Roman" w:hAnsi="Times New Roman" w:cs="Times New Roman"/>
-          <w:i/>
-          <w:szCs w:val="24"/>
-        </w:rPr>
         <w:t>Sekretärshand</w:t>
       </w:r>
       <w:proofErr w:type="spellEnd"/>
       <w:r>
-        <w:rPr>
-          <w:rFonts w:ascii="Times New Roman" w:hAnsi="Times New Roman" w:cs="Times New Roman"/>
-          <w:i/>
-          <w:szCs w:val="24"/>
-        </w:rPr>
         <w:t>, mit eigenhändiger Unterschrift Annas.</w:t>
       </w:r>
     </w:p>
     <w:p>
       <w:pPr>
-        <w:spacing w:after="0" w:line="240" w:lineRule="auto"/>
-        <w:jc w:val="both"/>
-        <w:rPr>
-          <w:rFonts w:ascii="Times New Roman" w:hAnsi="Times New Roman" w:cs="Times New Roman"/>
-          <w:szCs w:val="24"/>
-        </w:rPr>
+        <w:pStyle w:val="Kommentar"/>
       </w:pPr>
     </w:p>
     <w:sectPr>
@@ -1967,7 +1613,7 @@
 </file>
 
 <file path=word/comments.xml><?xml version="1.0" encoding="utf-8"?>
-<w:comments xmlns:wpc="http://schemas.microsoft.com/office/word/2010/wordprocessingCanvas" xmlns:mc="http://schemas.openxmlformats.org/markup-compatibility/2006" xmlns:o="urn:schemas-microsoft-com:office:office" xmlns:r="http://schemas.openxmlformats.org/officeDocument/2006/relationships" xmlns:m="http://schemas.openxmlformats.org/officeDocument/2006/math" xmlns:v="urn:schemas-microsoft-com:vml" xmlns:wp14="http://schemas.microsoft.com/office/word/2010/wordprocessingDrawing" xmlns:wp="http://schemas.openxmlformats.org/drawingml/2006/wordprocessingDrawing" xmlns:w10="urn:schemas-microsoft-com:office:word" xmlns:w="http://schemas.openxmlformats.org/wordprocessingml/2006/main" xmlns:w14="http://schemas.microsoft.com/office/word/2010/wordml" xmlns:w15="http://schemas.microsoft.com/office/word/2012/wordml" xmlns:wpg="http://schemas.microsoft.com/office/word/2010/wordprocessingGroup" xmlns:wpi="http://schemas.microsoft.com/office/word/2010/wordprocessingInk" xmlns:wne="http://schemas.microsoft.com/office/word/2006/wordml" xmlns:wps="http://schemas.microsoft.com/office/word/2010/wordprocessingShape" mc:Ignorable="w14 w15 wp14">
+<w:comments xmlns:wpc="http://schemas.microsoft.com/office/word/2010/wordprocessingCanvas" xmlns:cx="http://schemas.microsoft.com/office/drawing/2014/chartex" xmlns:cx1="http://schemas.microsoft.com/office/drawing/2015/9/8/chartex" xmlns:cx2="http://schemas.microsoft.com/office/drawing/2015/10/21/chartex" xmlns:cx3="http://schemas.microsoft.com/office/drawing/2016/5/9/chartex" xmlns:cx4="http://schemas.microsoft.com/office/drawing/2016/5/10/chartex" xmlns:cx5="http://schemas.microsoft.com/office/drawing/2016/5/11/chartex" xmlns:cx6="http://schemas.microsoft.com/office/drawing/2016/5/12/chartex" xmlns:cx7="http://schemas.microsoft.com/office/drawing/2016/5/13/chartex" xmlns:cx8="http://schemas.microsoft.com/office/drawing/2016/5/14/chartex" xmlns:mc="http://schemas.openxmlformats.org/markup-compatibility/2006" xmlns:aink="http://schemas.microsoft.com/office/drawing/2016/ink" xmlns:am3d="http://schemas.microsoft.com/office/drawing/2017/model3d" xmlns:o="urn:schemas-microsoft-com:office:office" xmlns:r="http://schemas.openxmlformats.org/officeDocument/2006/relationships" xmlns:m="http://schemas.openxmlformats.org/officeDocument/2006/math" xmlns:v="urn:schemas-microsoft-com:vml" xmlns:wp14="http://schemas.microsoft.com/office/word/2010/wordprocessingDrawing" xmlns:wp="http://schemas.openxmlformats.org/drawingml/2006/wordprocessingDrawing" xmlns:w10="urn:schemas-microsoft-com:office:word" xmlns:w="http://schemas.openxmlformats.org/wordprocessingml/2006/main" xmlns:w14="http://schemas.microsoft.com/office/word/2010/wordml" xmlns:w15="http://schemas.microsoft.com/office/word/2012/wordml" xmlns:w16cex="http://schemas.microsoft.com/office/word/2018/wordml/cex" xmlns:w16cid="http://schemas.microsoft.com/office/word/2016/wordml/cid" xmlns:w16="http://schemas.microsoft.com/office/word/2018/wordml" xmlns:w16se="http://schemas.microsoft.com/office/word/2015/wordml/symex" xmlns:wpg="http://schemas.microsoft.com/office/word/2010/wordprocessingGroup" xmlns:wpi="http://schemas.microsoft.com/office/word/2010/wordprocessingInk" xmlns:wne="http://schemas.microsoft.com/office/word/2006/wordml" xmlns:wps="http://schemas.microsoft.com/office/word/2010/wordprocessingShape" mc:Ignorable="w14 w15 w16se w16cid w16 w16cex wp14">
   <w:comment w:id="0" w:author="Abel Laura" w:date="2017-11-27T14:17:00Z" w:initials="AL">
     <w:p>
       <w:pPr>
@@ -1982,11 +1628,9 @@
       <w:r>
         <w:t>S: Geburt, Elisabeth von Österreich</w:t>
       </w:r>
-      <w:bookmarkStart w:id="1" w:name="_GoBack"/>
-      <w:bookmarkEnd w:id="1"/>
     </w:p>
   </w:comment>
-  <w:comment w:id="2" w:author="Abel Laura" w:date="2017-11-27T14:03:00Z" w:initials="AL">
+  <w:comment w:id="1" w:author="Abel Laura" w:date="2017-11-27T14:03:00Z" w:initials="AL">
     <w:p>
       <w:pPr>
         <w:pStyle w:val="Kommentartext"/>
@@ -2002,7 +1646,7 @@
       </w:r>
     </w:p>
   </w:comment>
-  <w:comment w:id="3" w:author="Abel Laura" w:date="2017-11-27T14:17:00Z" w:initials="AL">
+  <w:comment w:id="2" w:author="Abel Laura" w:date="2017-11-27T14:17:00Z" w:initials="AL">
     <w:p>
       <w:pPr>
         <w:pStyle w:val="Kommentartext"/>
@@ -2024,7 +1668,7 @@
       </w:r>
     </w:p>
   </w:comment>
-  <w:comment w:id="4" w:author="Abel Laura" w:date="2017-11-27T14:14:00Z" w:initials="AL">
+  <w:comment w:id="3" w:author="Abel Laura" w:date="2017-11-27T14:14:00Z" w:initials="AL">
     <w:p>
       <w:pPr>
         <w:pStyle w:val="Kommentartext"/>
@@ -2038,6 +1682,27 @@
       <w:r>
         <w:t>O: Heidelberg</w:t>
       </w:r>
+    </w:p>
+  </w:comment>
+  <w:comment w:id="4" w:author="Abel Laura" w:date="2017-11-27T14:15:00Z" w:initials="AL">
+    <w:p>
+      <w:pPr>
+        <w:pStyle w:val="Kommentartext"/>
+      </w:pPr>
+      <w:r>
+        <w:rPr>
+          <w:rStyle w:val="Kommentarzeichen"/>
+        </w:rPr>
+        <w:annotationRef/>
+      </w:r>
+      <w:r>
+        <w:t xml:space="preserve">P: </w:t>
+      </w:r>
+      <w:proofErr w:type="spellStart"/>
+      <w:r>
+        <w:t>Cles</w:t>
+      </w:r>
+      <w:proofErr w:type="spellEnd"/>
     </w:p>
   </w:comment>
   <w:comment w:id="5" w:author="Abel Laura" w:date="2017-11-27T14:15:00Z" w:initials="AL">
@@ -2052,32 +1717,11 @@
         <w:annotationRef/>
       </w:r>
       <w:r>
-        <w:t xml:space="preserve">P: </w:t>
-      </w:r>
-      <w:proofErr w:type="spellStart"/>
-      <w:r>
-        <w:t>Cles</w:t>
-      </w:r>
-      <w:proofErr w:type="spellEnd"/>
+        <w:t>S: Reichstag, Speyer</w:t>
+      </w:r>
     </w:p>
   </w:comment>
-  <w:comment w:id="6" w:author="Abel Laura" w:date="2017-11-27T14:15:00Z" w:initials="AL">
-    <w:p>
-      <w:pPr>
-        <w:pStyle w:val="Kommentartext"/>
-      </w:pPr>
-      <w:r>
-        <w:rPr>
-          <w:rStyle w:val="Kommentarzeichen"/>
-        </w:rPr>
-        <w:annotationRef/>
-      </w:r>
-      <w:r>
-        <w:t>S: Reichstag, Speyer</w:t>
-      </w:r>
-    </w:p>
-  </w:comment>
-  <w:comment w:id="7" w:author="Abel Laura" w:date="2017-11-27T14:16:00Z" w:initials="AL">
+  <w:comment w:id="6" w:author="Abel Laura" w:date="2017-11-27T14:16:00Z" w:initials="AL">
     <w:p>
       <w:pPr>
         <w:pStyle w:val="Kommentartext"/>
@@ -2108,7 +1752,7 @@
 </file>
 
 <file path=word/commentsExtended.xml><?xml version="1.0" encoding="utf-8"?>
-<w15:commentsEx xmlns:wpc="http://schemas.microsoft.com/office/word/2010/wordprocessingCanvas" xmlns:mc="http://schemas.openxmlformats.org/markup-compatibility/2006" xmlns:o="urn:schemas-microsoft-com:office:office" xmlns:r="http://schemas.openxmlformats.org/officeDocument/2006/relationships" xmlns:m="http://schemas.openxmlformats.org/officeDocument/2006/math" xmlns:v="urn:schemas-microsoft-com:vml" xmlns:wp14="http://schemas.microsoft.com/office/word/2010/wordprocessingDrawing" xmlns:wp="http://schemas.openxmlformats.org/drawingml/2006/wordprocessingDrawing" xmlns:w10="urn:schemas-microsoft-com:office:word" xmlns:w="http://schemas.openxmlformats.org/wordprocessingml/2006/main" xmlns:w14="http://schemas.microsoft.com/office/word/2010/wordml" xmlns:w15="http://schemas.microsoft.com/office/word/2012/wordml" xmlns:wpg="http://schemas.microsoft.com/office/word/2010/wordprocessingGroup" xmlns:wpi="http://schemas.microsoft.com/office/word/2010/wordprocessingInk" xmlns:wne="http://schemas.microsoft.com/office/word/2006/wordml" xmlns:wps="http://schemas.microsoft.com/office/word/2010/wordprocessingShape" mc:Ignorable="w14 w15 wp14">
+<w15:commentsEx xmlns:wpc="http://schemas.microsoft.com/office/word/2010/wordprocessingCanvas" xmlns:cx="http://schemas.microsoft.com/office/drawing/2014/chartex" xmlns:cx1="http://schemas.microsoft.com/office/drawing/2015/9/8/chartex" xmlns:cx2="http://schemas.microsoft.com/office/drawing/2015/10/21/chartex" xmlns:cx3="http://schemas.microsoft.com/office/drawing/2016/5/9/chartex" xmlns:cx4="http://schemas.microsoft.com/office/drawing/2016/5/10/chartex" xmlns:cx5="http://schemas.microsoft.com/office/drawing/2016/5/11/chartex" xmlns:cx6="http://schemas.microsoft.com/office/drawing/2016/5/12/chartex" xmlns:cx7="http://schemas.microsoft.com/office/drawing/2016/5/13/chartex" xmlns:cx8="http://schemas.microsoft.com/office/drawing/2016/5/14/chartex" xmlns:mc="http://schemas.openxmlformats.org/markup-compatibility/2006" xmlns:aink="http://schemas.microsoft.com/office/drawing/2016/ink" xmlns:am3d="http://schemas.microsoft.com/office/drawing/2017/model3d" xmlns:o="urn:schemas-microsoft-com:office:office" xmlns:r="http://schemas.openxmlformats.org/officeDocument/2006/relationships" xmlns:m="http://schemas.openxmlformats.org/officeDocument/2006/math" xmlns:v="urn:schemas-microsoft-com:vml" xmlns:wp14="http://schemas.microsoft.com/office/word/2010/wordprocessingDrawing" xmlns:wp="http://schemas.openxmlformats.org/drawingml/2006/wordprocessingDrawing" xmlns:w10="urn:schemas-microsoft-com:office:word" xmlns:w="http://schemas.openxmlformats.org/wordprocessingml/2006/main" xmlns:w14="http://schemas.microsoft.com/office/word/2010/wordml" xmlns:w15="http://schemas.microsoft.com/office/word/2012/wordml" xmlns:w16cex="http://schemas.microsoft.com/office/word/2018/wordml/cex" xmlns:w16cid="http://schemas.microsoft.com/office/word/2016/wordml/cid" xmlns:w16="http://schemas.microsoft.com/office/word/2018/wordml" xmlns:w16se="http://schemas.microsoft.com/office/word/2015/wordml/symex" xmlns:wpg="http://schemas.microsoft.com/office/word/2010/wordprocessingGroup" xmlns:wpi="http://schemas.microsoft.com/office/word/2010/wordprocessingInk" xmlns:wne="http://schemas.microsoft.com/office/word/2006/wordml" xmlns:wps="http://schemas.microsoft.com/office/word/2010/wordprocessingShape" mc:Ignorable="w14 w15 w16se w16cid w16 w16cex wp14">
   <w15:commentEx w15:paraId="79ECA517" w15:done="0"/>
   <w15:commentEx w15:paraId="068654E0" w15:done="0"/>
   <w15:commentEx w15:paraId="6A72D00B" w15:done="0"/>
@@ -2119,8 +1763,20 @@
 </w15:commentsEx>
 </file>
 
+<file path=word/commentsIds.xml><?xml version="1.0" encoding="utf-8"?>
+<w16cid:commentsIds xmlns:wpc="http://schemas.microsoft.com/office/word/2010/wordprocessingCanvas" xmlns:cx="http://schemas.microsoft.com/office/drawing/2014/chartex" xmlns:cx1="http://schemas.microsoft.com/office/drawing/2015/9/8/chartex" xmlns:cx2="http://schemas.microsoft.com/office/drawing/2015/10/21/chartex" xmlns:cx3="http://schemas.microsoft.com/office/drawing/2016/5/9/chartex" xmlns:cx4="http://schemas.microsoft.com/office/drawing/2016/5/10/chartex" xmlns:cx5="http://schemas.microsoft.com/office/drawing/2016/5/11/chartex" xmlns:cx6="http://schemas.microsoft.com/office/drawing/2016/5/12/chartex" xmlns:cx7="http://schemas.microsoft.com/office/drawing/2016/5/13/chartex" xmlns:cx8="http://schemas.microsoft.com/office/drawing/2016/5/14/chartex" xmlns:mc="http://schemas.openxmlformats.org/markup-compatibility/2006" xmlns:aink="http://schemas.microsoft.com/office/drawing/2016/ink" xmlns:am3d="http://schemas.microsoft.com/office/drawing/2017/model3d" xmlns:o="urn:schemas-microsoft-com:office:office" xmlns:r="http://schemas.openxmlformats.org/officeDocument/2006/relationships" xmlns:m="http://schemas.openxmlformats.org/officeDocument/2006/math" xmlns:v="urn:schemas-microsoft-com:vml" xmlns:wp14="http://schemas.microsoft.com/office/word/2010/wordprocessingDrawing" xmlns:wp="http://schemas.openxmlformats.org/drawingml/2006/wordprocessingDrawing" xmlns:w10="urn:schemas-microsoft-com:office:word" xmlns:w="http://schemas.openxmlformats.org/wordprocessingml/2006/main" xmlns:w14="http://schemas.microsoft.com/office/word/2010/wordml" xmlns:w15="http://schemas.microsoft.com/office/word/2012/wordml" xmlns:w16cex="http://schemas.microsoft.com/office/word/2018/wordml/cex" xmlns:w16cid="http://schemas.microsoft.com/office/word/2016/wordml/cid" xmlns:w16="http://schemas.microsoft.com/office/word/2018/wordml" xmlns:w16se="http://schemas.microsoft.com/office/word/2015/wordml/symex" xmlns:wpg="http://schemas.microsoft.com/office/word/2010/wordprocessingGroup" xmlns:wpi="http://schemas.microsoft.com/office/word/2010/wordprocessingInk" xmlns:wne="http://schemas.microsoft.com/office/word/2006/wordml" xmlns:wps="http://schemas.microsoft.com/office/word/2010/wordprocessingShape" mc:Ignorable="w14 w15 w16se w16cid w16 w16cex wp14">
+  <w16cid:commentId w16cid:paraId="79ECA517" w16cid:durableId="238CE167"/>
+  <w16cid:commentId w16cid:paraId="068654E0" w16cid:durableId="238CE168"/>
+  <w16cid:commentId w16cid:paraId="6A72D00B" w16cid:durableId="238CE169"/>
+  <w16cid:commentId w16cid:paraId="51A41873" w16cid:durableId="238CE16A"/>
+  <w16cid:commentId w16cid:paraId="1F4AE78B" w16cid:durableId="238CE16B"/>
+  <w16cid:commentId w16cid:paraId="17A18B54" w16cid:durableId="238CE16C"/>
+  <w16cid:commentId w16cid:paraId="2B6AC219" w16cid:durableId="238CE16D"/>
+</w16cid:commentsIds>
+</file>
+
 <file path=word/styles.xml><?xml version="1.0" encoding="utf-8"?>
-<w:styles xmlns:mc="http://schemas.openxmlformats.org/markup-compatibility/2006" xmlns:r="http://schemas.openxmlformats.org/officeDocument/2006/relationships" xmlns:w="http://schemas.openxmlformats.org/wordprocessingml/2006/main" xmlns:w14="http://schemas.microsoft.com/office/word/2010/wordml" xmlns:w15="http://schemas.microsoft.com/office/word/2012/wordml" mc:Ignorable="w14 w15">
+<w:styles xmlns:mc="http://schemas.openxmlformats.org/markup-compatibility/2006" xmlns:r="http://schemas.openxmlformats.org/officeDocument/2006/relationships" xmlns:w="http://schemas.openxmlformats.org/wordprocessingml/2006/main" xmlns:w14="http://schemas.microsoft.com/office/word/2010/wordml" xmlns:w15="http://schemas.microsoft.com/office/word/2012/wordml" xmlns:w16cex="http://schemas.microsoft.com/office/word/2018/wordml/cex" xmlns:w16cid="http://schemas.microsoft.com/office/word/2016/wordml/cid" xmlns:w16="http://schemas.microsoft.com/office/word/2018/wordml" xmlns:w16se="http://schemas.microsoft.com/office/word/2015/wordml/symex" mc:Ignorable="w14 w15 w16se w16cid w16 w16cex">
   <w:docDefaults>
     <w:rPrDefault>
       <w:rPr>
@@ -2136,7 +1792,7 @@
       </w:pPr>
     </w:pPrDefault>
   </w:docDefaults>
-  <w:latentStyles w:defLockedState="0" w:defUIPriority="99" w:defSemiHidden="0" w:defUnhideWhenUsed="0" w:defQFormat="0" w:count="371">
+  <w:latentStyles w:defLockedState="0" w:defUIPriority="99" w:defSemiHidden="0" w:defUnhideWhenUsed="0" w:defQFormat="0" w:count="376">
     <w:lsdException w:name="Normal" w:uiPriority="0" w:qFormat="1"/>
     <w:lsdException w:name="heading 1" w:uiPriority="9" w:qFormat="1"/>
     <w:lsdException w:name="heading 2" w:semiHidden="1" w:uiPriority="9" w:unhideWhenUsed="1" w:qFormat="1"/>
@@ -2242,7 +1898,6 @@
     <w:lsdException w:name="HTML Sample" w:semiHidden="1" w:unhideWhenUsed="1"/>
     <w:lsdException w:name="HTML Typewriter" w:semiHidden="1" w:unhideWhenUsed="1"/>
     <w:lsdException w:name="HTML Variable" w:semiHidden="1" w:unhideWhenUsed="1"/>
-    <w:lsdException w:name="Normal Table" w:semiHidden="1" w:unhideWhenUsed="1"/>
     <w:lsdException w:name="annotation subject" w:semiHidden="1" w:unhideWhenUsed="1"/>
     <w:lsdException w:name="No List" w:semiHidden="1" w:unhideWhenUsed="1"/>
     <w:lsdException w:name="Outline List 1" w:semiHidden="1" w:unhideWhenUsed="1"/>
@@ -2285,11 +1940,8 @@
     <w:lsdException w:name="Table Contemporary" w:semiHidden="1" w:unhideWhenUsed="1"/>
     <w:lsdException w:name="Table Elegant" w:semiHidden="1" w:unhideWhenUsed="1"/>
     <w:lsdException w:name="Table Professional" w:semiHidden="1" w:unhideWhenUsed="1"/>
-    <w:lsdException w:name="Table Subtle 1" w:semiHidden="1" w:unhideWhenUsed="1"/>
     <w:lsdException w:name="Table Subtle 2" w:semiHidden="1" w:unhideWhenUsed="1"/>
     <w:lsdException w:name="Table Web 1" w:semiHidden="1" w:unhideWhenUsed="1"/>
-    <w:lsdException w:name="Table Web 2" w:semiHidden="1" w:unhideWhenUsed="1"/>
-    <w:lsdException w:name="Table Web 3" w:semiHidden="1" w:unhideWhenUsed="1"/>
     <w:lsdException w:name="Balloon Text" w:semiHidden="1" w:unhideWhenUsed="1"/>
     <w:lsdException w:name="Table Grid" w:uiPriority="59"/>
     <w:lsdException w:name="Table Theme" w:semiHidden="1" w:unhideWhenUsed="1"/>
@@ -2508,6 +2160,11 @@
     <w:lsdException w:name="List Table 5 Dark Accent 6" w:uiPriority="50"/>
     <w:lsdException w:name="List Table 6 Colorful Accent 6" w:uiPriority="51"/>
     <w:lsdException w:name="List Table 7 Colorful Accent 6" w:uiPriority="52"/>
+    <w:lsdException w:name="Mention" w:semiHidden="1" w:unhideWhenUsed="1"/>
+    <w:lsdException w:name="Smart Hyperlink" w:semiHidden="1" w:unhideWhenUsed="1"/>
+    <w:lsdException w:name="Hashtag" w:semiHidden="1" w:unhideWhenUsed="1"/>
+    <w:lsdException w:name="Unresolved Mention" w:semiHidden="1" w:unhideWhenUsed="1"/>
+    <w:lsdException w:name="Smart Link" w:semiHidden="1" w:unhideWhenUsed="1"/>
   </w:latentStyles>
   <w:style w:type="paragraph" w:default="1" w:styleId="Standard">
     <w:name w:val="Normal"/>
